--- a/技术杂文/nginx部署python.docx
+++ b/技术杂文/nginx部署python.docx
@@ -238,8 +238,6 @@
         </w:rPr>
         <w:fldChar w:fldCharType="end"/>
       </w:r>
-      <w:bookmarkStart w:id="4" w:name="_GoBack"/>
-      <w:bookmarkEnd w:id="4"/>
     </w:p>
     <w:p>
       <w:pPr>
@@ -523,8 +521,62 @@
       <w:pPr>
         <w:rPr>
           <w:rFonts w:hint="eastAsia" w:asciiTheme="minorEastAsia" w:hAnsiTheme="minorEastAsia" w:eastAsiaTheme="minorEastAsia" w:cstheme="minorEastAsia"/>
-        </w:rPr>
-      </w:pPr>
+          <w:lang w:eastAsia="zh-CN"/>
+        </w:rPr>
+      </w:pPr>
+      <w:r>
+        <w:rPr>
+          <w:rFonts w:hint="eastAsia" w:asciiTheme="minorEastAsia" w:hAnsiTheme="minorEastAsia" w:eastAsiaTheme="minorEastAsia" w:cstheme="minorEastAsia"/>
+          <w:lang w:eastAsia="zh-CN"/>
+        </w:rPr>
+        <w:drawing>
+          <wp:inline distT="0" distB="0" distL="114300" distR="114300">
+            <wp:extent cx="5274310" cy="4050030"/>
+            <wp:effectExtent l="0" t="0" r="2540" b="7620"/>
+            <wp:docPr id="4" name="图片 4" descr="A~K1_}QN_$PVAC~FK}78`NS"/>
+            <wp:cNvGraphicFramePr>
+              <a:graphicFrameLocks xmlns:a="http://schemas.openxmlformats.org/drawingml/2006/main" noChangeAspect="1"/>
+            </wp:cNvGraphicFramePr>
+            <a:graphic xmlns:a="http://schemas.openxmlformats.org/drawingml/2006/main">
+              <a:graphicData uri="http://schemas.openxmlformats.org/drawingml/2006/picture">
+                <pic:pic xmlns:pic="http://schemas.openxmlformats.org/drawingml/2006/picture">
+                  <pic:nvPicPr>
+                    <pic:cNvPr id="4" name="图片 4" descr="A~K1_}QN_$PVAC~FK}78`NS"/>
+                    <pic:cNvPicPr>
+                      <a:picLocks noChangeAspect="1"/>
+                    </pic:cNvPicPr>
+                  </pic:nvPicPr>
+                  <pic:blipFill>
+                    <a:blip r:embed="rId6"/>
+                    <a:stretch>
+                      <a:fillRect/>
+                    </a:stretch>
+                  </pic:blipFill>
+                  <pic:spPr>
+                    <a:xfrm>
+                      <a:off x="0" y="0"/>
+                      <a:ext cx="5274310" cy="4050030"/>
+                    </a:xfrm>
+                    <a:prstGeom prst="rect">
+                      <a:avLst/>
+                    </a:prstGeom>
+                  </pic:spPr>
+                </pic:pic>
+              </a:graphicData>
+            </a:graphic>
+          </wp:inline>
+        </w:drawing>
+      </w:r>
+    </w:p>
+    <w:p>
+      <w:pPr>
+        <w:rPr>
+          <w:rFonts w:hint="eastAsia" w:asciiTheme="minorEastAsia" w:hAnsiTheme="minorEastAsia" w:eastAsiaTheme="minorEastAsia" w:cstheme="minorEastAsia"/>
+          <w:lang w:eastAsia="zh-CN"/>
+        </w:rPr>
+      </w:pPr>
+      <w:bookmarkStart w:id="4" w:name="_GoBack"/>
+      <w:bookmarkEnd w:id="4"/>
     </w:p>
     <w:p>
       <w:pPr>
@@ -578,7 +630,7 @@
                     </pic:cNvPicPr>
                   </pic:nvPicPr>
                   <pic:blipFill>
-                    <a:blip r:embed="rId6"/>
+                    <a:blip r:embed="rId7"/>
                     <a:stretch>
                       <a:fillRect/>
                     </a:stretch>
@@ -738,7 +790,7 @@
                     </pic:cNvPicPr>
                   </pic:nvPicPr>
                   <pic:blipFill>
-                    <a:blip r:embed="rId7"/>
+                    <a:blip r:embed="rId8"/>
                     <a:stretch>
                       <a:fillRect/>
                     </a:stretch>
@@ -789,7 +841,7 @@
                     </pic:cNvPicPr>
                   </pic:nvPicPr>
                   <pic:blipFill>
-                    <a:blip r:embed="rId8"/>
+                    <a:blip r:embed="rId9"/>
                     <a:stretch>
                       <a:fillRect/>
                     </a:stretch>
@@ -1068,7 +1120,7 @@
                     </pic:cNvPicPr>
                   </pic:nvPicPr>
                   <pic:blipFill>
-                    <a:blip r:embed="rId9"/>
+                    <a:blip r:embed="rId10"/>
                     <a:stretch>
                       <a:fillRect/>
                     </a:stretch>
@@ -1141,7 +1193,7 @@
                     </pic:cNvPicPr>
                   </pic:nvPicPr>
                   <pic:blipFill>
-                    <a:blip r:embed="rId10"/>
+                    <a:blip r:embed="rId11"/>
                     <a:stretch>
                       <a:fillRect/>
                     </a:stretch>
@@ -1639,7 +1691,7 @@
     <w:lsdException w:unhideWhenUsed="0" w:uiPriority="0" w:semiHidden="0" w:name="HTML Acronym"/>
     <w:lsdException w:unhideWhenUsed="0" w:uiPriority="0" w:semiHidden="0" w:name="HTML Address"/>
     <w:lsdException w:unhideWhenUsed="0" w:uiPriority="0" w:semiHidden="0" w:name="HTML Cite"/>
-    <w:lsdException w:unhideWhenUsed="0" w:uiPriority="0" w:semiHidden="0" w:name="HTML Code"/>
+    <w:lsdException w:qFormat="1" w:unhideWhenUsed="0" w:uiPriority="0" w:semiHidden="0" w:name="HTML Code"/>
     <w:lsdException w:unhideWhenUsed="0" w:uiPriority="0" w:semiHidden="0" w:name="HTML Definition"/>
     <w:lsdException w:unhideWhenUsed="0" w:uiPriority="0" w:semiHidden="0" w:name="HTML Keyboard"/>
     <w:lsdException w:unhideWhenUsed="0" w:uiPriority="0" w:semiHidden="0" w:name="HTML Preformatted"/>
@@ -1841,6 +1893,7 @@
   <w:style w:type="character" w:styleId="4">
     <w:name w:val="HTML Code"/>
     <w:basedOn w:val="2"/>
+    <w:qFormat/>
     <w:uiPriority w:val="0"/>
     <w:rPr>
       <w:rFonts w:ascii="Courier New" w:hAnsi="Courier New"/>
